--- a/5th Term/Math methods of statistical data processing/Lab1/Lab1 Отчёт.docx
+++ b/5th Term/Math methods of statistical data processing/Lab1/Lab1 Отчёт.docx
@@ -1330,14 +1330,7 @@
           <w:b/>
           <w:bCs/>
         </w:rPr>
-        <w:t xml:space="preserve">Задание </w:t>
-      </w:r>
-      <w:r>
-        <w:rPr>
-          <w:b/>
-          <w:bCs/>
-        </w:rPr>
-        <w:t>2.</w:t>
+        <w:t>Задание 2.</w:t>
       </w:r>
       <w:r>
         <w:t xml:space="preserve"> Для каждой выборки вычислить точечные оценки среднего, медианы, дисперсии, среднеквадратического отклонения, коэффициента вариации, размаха, межквартального размаха. </w:t>
@@ -3302,7 +3295,6 @@
         <w:rPr>
           <w:b/>
           <w:bCs/>
-          <w:lang w:val="en-US"/>
         </w:rPr>
       </w:pPr>
       <w:r>
@@ -3327,7 +3319,6 @@
         <w:rPr>
           <w:b/>
           <w:bCs/>
-          <w:lang w:val="en-US"/>
         </w:rPr>
         <w:t>4.1154</w:t>
       </w:r>
@@ -3412,10 +3403,7 @@
         <w:t>я</w:t>
       </w:r>
       <w:r>
-        <w:t>:</w:t>
-      </w:r>
-      <w:r>
-        <w:t xml:space="preserve"> </w:t>
+        <w:t xml:space="preserve">: </w:t>
       </w:r>
       <w:r>
         <w:rPr>
@@ -3525,7 +3513,6 @@
         <w:rPr>
           <w:b/>
           <w:bCs/>
-          <w:lang w:val="en-US"/>
         </w:rPr>
         <w:t>5</w:t>
       </w:r>
@@ -3560,7 +3547,6 @@
         <w:rPr>
           <w:b/>
           <w:bCs/>
-          <w:lang w:val="en-US"/>
         </w:rPr>
         <w:t>4</w:t>
       </w:r>
@@ -4577,6 +4563,9 @@
         <w:ind w:firstLine="0"/>
       </w:pPr>
       <w:r>
+        <w:rPr>
+          <w:noProof/>
+        </w:rPr>
         <w:drawing>
           <wp:inline distT="0" distB="0" distL="0" distR="0" wp14:anchorId="6896A4FA" wp14:editId="28C9B11D">
             <wp:extent cx="5760085" cy="2298065"/>
@@ -4629,6 +4618,9 @@
         <w:ind w:firstLine="0"/>
       </w:pPr>
       <w:r>
+        <w:rPr>
+          <w:noProof/>
+        </w:rPr>
         <w:lastRenderedPageBreak/>
         <w:drawing>
           <wp:inline distT="0" distB="0" distL="0" distR="0" wp14:anchorId="08D4590D" wp14:editId="08F4C5F2">
@@ -4947,9 +4939,9 @@
         <mc:AlternateContent>
           <mc:Choice Requires="wps">
             <w:drawing>
-              <wp:inline distT="0" distB="0" distL="0" distR="0" wp14:anchorId="2A0F7E5F" wp14:editId="2F6FC367">
-                <wp:extent cx="5429250" cy="381000"/>
-                <wp:effectExtent l="0" t="0" r="19050" b="19050"/>
+              <wp:inline distT="0" distB="0" distL="0" distR="0" wp14:anchorId="2A0F7E5F" wp14:editId="33165965">
+                <wp:extent cx="5429250" cy="1021080"/>
+                <wp:effectExtent l="0" t="0" r="19050" b="26670"/>
                 <wp:docPr id="8" name="Надпись 8"/>
                 <wp:cNvGraphicFramePr/>
                 <a:graphic xmlns:a="http://schemas.openxmlformats.org/drawingml/2006/main">
@@ -4959,7 +4951,7 @@
                       <wps:spPr>
                         <a:xfrm>
                           <a:off x="0" y="0"/>
-                          <a:ext cx="5429250" cy="381000"/>
+                          <a:ext cx="5429250" cy="1021080"/>
                         </a:xfrm>
                         <a:prstGeom prst="rect">
                           <a:avLst/>
@@ -5146,6 +5138,428 @@
                                 <w:lang w:eastAsia="ru-RU"/>
                               </w:rPr>
                             </w:pPr>
+                            <w:proofErr w:type="spellStart"/>
+                            <w:proofErr w:type="gramStart"/>
+                            <w:r>
+                              <w:rPr>
+                                <w:rFonts w:ascii="Consolas" w:eastAsia="Times New Roman" w:hAnsi="Consolas" w:cs="Times New Roman"/>
+                                <w:color w:val="auto"/>
+                                <w:sz w:val="20"/>
+                                <w:szCs w:val="20"/>
+                                <w:lang w:eastAsia="ru-RU"/>
+                              </w:rPr>
+                              <w:t>fprintf</w:t>
+                            </w:r>
+                            <w:proofErr w:type="spellEnd"/>
+                            <w:r>
+                              <w:rPr>
+                                <w:rFonts w:ascii="Consolas" w:eastAsia="Times New Roman" w:hAnsi="Consolas" w:cs="Times New Roman"/>
+                                <w:color w:val="auto"/>
+                                <w:sz w:val="20"/>
+                                <w:szCs w:val="20"/>
+                                <w:lang w:eastAsia="ru-RU"/>
+                              </w:rPr>
+                              <w:t>(</w:t>
+                            </w:r>
+                            <w:proofErr w:type="gramEnd"/>
+                            <w:r>
+                              <w:rPr>
+                                <w:rFonts w:ascii="Consolas" w:eastAsia="Times New Roman" w:hAnsi="Consolas" w:cs="Times New Roman"/>
+                                <w:color w:val="A709F5"/>
+                                <w:sz w:val="20"/>
+                                <w:szCs w:val="20"/>
+                                <w:lang w:eastAsia="ru-RU"/>
+                              </w:rPr>
+                              <w:t>'</w:t>
+                            </w:r>
+                            <w:proofErr w:type="spellStart"/>
+                            <w:r>
+                              <w:rPr>
+                                <w:rFonts w:ascii="Consolas" w:eastAsia="Times New Roman" w:hAnsi="Consolas" w:cs="Times New Roman"/>
+                                <w:color w:val="A709F5"/>
+                                <w:sz w:val="20"/>
+                                <w:szCs w:val="20"/>
+                                <w:lang w:eastAsia="ru-RU"/>
+                              </w:rPr>
+                              <w:t>Коэф</w:t>
+                            </w:r>
+                            <w:proofErr w:type="spellEnd"/>
+                            <w:r>
+                              <w:rPr>
+                                <w:rFonts w:ascii="Consolas" w:eastAsia="Times New Roman" w:hAnsi="Consolas" w:cs="Times New Roman"/>
+                                <w:color w:val="A709F5"/>
+                                <w:sz w:val="20"/>
+                                <w:szCs w:val="20"/>
+                                <w:lang w:eastAsia="ru-RU"/>
+                              </w:rPr>
+                              <w:t>. корреляции: %f\n'</w:t>
+                            </w:r>
+                            <w:r>
+                              <w:rPr>
+                                <w:rFonts w:ascii="Consolas" w:eastAsia="Times New Roman" w:hAnsi="Consolas" w:cs="Times New Roman"/>
+                                <w:color w:val="auto"/>
+                                <w:sz w:val="20"/>
+                                <w:szCs w:val="20"/>
+                                <w:lang w:eastAsia="ru-RU"/>
+                              </w:rPr>
+                              <w:t xml:space="preserve">, </w:t>
+                            </w:r>
+                            <w:proofErr w:type="spellStart"/>
+                            <w:r>
+                              <w:rPr>
+                                <w:rFonts w:ascii="Consolas" w:eastAsia="Times New Roman" w:hAnsi="Consolas" w:cs="Times New Roman"/>
+                                <w:color w:val="auto"/>
+                                <w:sz w:val="20"/>
+                                <w:szCs w:val="20"/>
+                                <w:lang w:eastAsia="ru-RU"/>
+                              </w:rPr>
+                              <w:t>corrYZ</w:t>
+                            </w:r>
+                            <w:proofErr w:type="spellEnd"/>
+                            <w:r>
+                              <w:rPr>
+                                <w:rFonts w:ascii="Consolas" w:eastAsia="Times New Roman" w:hAnsi="Consolas" w:cs="Times New Roman"/>
+                                <w:color w:val="auto"/>
+                                <w:sz w:val="20"/>
+                                <w:szCs w:val="20"/>
+                                <w:lang w:eastAsia="ru-RU"/>
+                              </w:rPr>
+                              <w:t>);</w:t>
+                            </w:r>
+                          </w:p>
+                          <w:p>
+                            <w:pPr>
+                              <w:spacing w:line="240" w:lineRule="auto"/>
+                              <w:ind w:firstLine="0"/>
+                              <w:jc w:val="left"/>
+                              <w:rPr>
+                                <w:rFonts w:ascii="Consolas" w:eastAsia="Times New Roman" w:hAnsi="Consolas" w:cs="Times New Roman"/>
+                                <w:color w:val="auto"/>
+                                <w:sz w:val="20"/>
+                                <w:szCs w:val="20"/>
+                                <w:lang w:eastAsia="ru-RU"/>
+                              </w:rPr>
+                            </w:pPr>
+                            <w:proofErr w:type="spellStart"/>
+                            <w:proofErr w:type="gramStart"/>
+                            <w:r>
+                              <w:rPr>
+                                <w:rFonts w:ascii="Consolas" w:eastAsia="Times New Roman" w:hAnsi="Consolas" w:cs="Times New Roman"/>
+                                <w:color w:val="auto"/>
+                                <w:sz w:val="20"/>
+                                <w:szCs w:val="20"/>
+                                <w:lang w:eastAsia="ru-RU"/>
+                              </w:rPr>
+                              <w:t>fprintf</w:t>
+                            </w:r>
+                            <w:proofErr w:type="spellEnd"/>
+                            <w:r>
+                              <w:rPr>
+                                <w:rFonts w:ascii="Consolas" w:eastAsia="Times New Roman" w:hAnsi="Consolas" w:cs="Times New Roman"/>
+                                <w:color w:val="auto"/>
+                                <w:sz w:val="20"/>
+                                <w:szCs w:val="20"/>
+                                <w:lang w:eastAsia="ru-RU"/>
+                              </w:rPr>
+                              <w:t>(</w:t>
+                            </w:r>
+                            <w:proofErr w:type="gramEnd"/>
+                            <w:r>
+                              <w:rPr>
+                                <w:rFonts w:ascii="Consolas" w:eastAsia="Times New Roman" w:hAnsi="Consolas" w:cs="Times New Roman"/>
+                                <w:color w:val="A709F5"/>
+                                <w:sz w:val="20"/>
+                                <w:szCs w:val="20"/>
+                                <w:lang w:eastAsia="ru-RU"/>
+                              </w:rPr>
+                              <w:t>'</w:t>
+                            </w:r>
+                            <w:proofErr w:type="spellStart"/>
+                            <w:r>
+                              <w:rPr>
+                                <w:rFonts w:ascii="Consolas" w:eastAsia="Times New Roman" w:hAnsi="Consolas" w:cs="Times New Roman"/>
+                                <w:color w:val="A709F5"/>
+                                <w:sz w:val="20"/>
+                                <w:szCs w:val="20"/>
+                                <w:lang w:eastAsia="ru-RU"/>
+                              </w:rPr>
+                              <w:t>Коэф</w:t>
+                            </w:r>
+                            <w:proofErr w:type="spellEnd"/>
+                            <w:r>
+                              <w:rPr>
+                                <w:rFonts w:ascii="Consolas" w:eastAsia="Times New Roman" w:hAnsi="Consolas" w:cs="Times New Roman"/>
+                                <w:color w:val="A709F5"/>
+                                <w:sz w:val="20"/>
+                                <w:szCs w:val="20"/>
+                                <w:lang w:eastAsia="ru-RU"/>
+                              </w:rPr>
+                              <w:t>. корреляции без А: %f\n'</w:t>
+                            </w:r>
+                            <w:r>
+                              <w:rPr>
+                                <w:rFonts w:ascii="Consolas" w:eastAsia="Times New Roman" w:hAnsi="Consolas" w:cs="Times New Roman"/>
+                                <w:color w:val="auto"/>
+                                <w:sz w:val="20"/>
+                                <w:szCs w:val="20"/>
+                                <w:lang w:eastAsia="ru-RU"/>
+                              </w:rPr>
+                              <w:t xml:space="preserve">, </w:t>
+                            </w:r>
+                            <w:proofErr w:type="spellStart"/>
+                            <w:r>
+                              <w:rPr>
+                                <w:rFonts w:ascii="Consolas" w:eastAsia="Times New Roman" w:hAnsi="Consolas" w:cs="Times New Roman"/>
+                                <w:color w:val="auto"/>
+                                <w:sz w:val="20"/>
+                                <w:szCs w:val="20"/>
+                                <w:lang w:eastAsia="ru-RU"/>
+                              </w:rPr>
+                              <w:t>corrYZnoA</w:t>
+                            </w:r>
+                            <w:proofErr w:type="spellEnd"/>
+                            <w:r>
+                              <w:rPr>
+                                <w:rFonts w:ascii="Consolas" w:eastAsia="Times New Roman" w:hAnsi="Consolas" w:cs="Times New Roman"/>
+                                <w:color w:val="auto"/>
+                                <w:sz w:val="20"/>
+                                <w:szCs w:val="20"/>
+                                <w:lang w:eastAsia="ru-RU"/>
+                              </w:rPr>
+                              <w:t>);</w:t>
+                            </w:r>
+                          </w:p>
+                          <w:p>
+                            <w:pPr>
+                              <w:spacing w:line="240" w:lineRule="auto"/>
+                              <w:ind w:firstLine="0"/>
+                              <w:jc w:val="left"/>
+                              <w:rPr>
+                                <w:rFonts w:ascii="Consolas" w:eastAsia="Times New Roman" w:hAnsi="Consolas" w:cs="Times New Roman"/>
+                                <w:color w:val="auto"/>
+                                <w:sz w:val="20"/>
+                                <w:szCs w:val="20"/>
+                                <w:lang w:eastAsia="ru-RU"/>
+                              </w:rPr>
+                            </w:pPr>
+                            <w:proofErr w:type="spellStart"/>
+                            <w:proofErr w:type="gramStart"/>
+                            <w:r>
+                              <w:rPr>
+                                <w:rFonts w:ascii="Consolas" w:eastAsia="Times New Roman" w:hAnsi="Consolas" w:cs="Times New Roman"/>
+                                <w:color w:val="auto"/>
+                                <w:sz w:val="20"/>
+                                <w:szCs w:val="20"/>
+                                <w:lang w:eastAsia="ru-RU"/>
+                              </w:rPr>
+                              <w:t>fprintf</w:t>
+                            </w:r>
+                            <w:proofErr w:type="spellEnd"/>
+                            <w:r>
+                              <w:rPr>
+                                <w:rFonts w:ascii="Consolas" w:eastAsia="Times New Roman" w:hAnsi="Consolas" w:cs="Times New Roman"/>
+                                <w:color w:val="auto"/>
+                                <w:sz w:val="20"/>
+                                <w:szCs w:val="20"/>
+                                <w:lang w:eastAsia="ru-RU"/>
+                              </w:rPr>
+                              <w:t>(</w:t>
+                            </w:r>
+                            <w:proofErr w:type="gramEnd"/>
+                            <w:r>
+                              <w:rPr>
+                                <w:rFonts w:ascii="Consolas" w:eastAsia="Times New Roman" w:hAnsi="Consolas" w:cs="Times New Roman"/>
+                                <w:color w:val="A709F5"/>
+                                <w:sz w:val="20"/>
+                                <w:szCs w:val="20"/>
+                                <w:lang w:eastAsia="ru-RU"/>
+                              </w:rPr>
+                              <w:t>'</w:t>
+                            </w:r>
+                            <w:proofErr w:type="spellStart"/>
+                            <w:r>
+                              <w:rPr>
+                                <w:rFonts w:ascii="Consolas" w:eastAsia="Times New Roman" w:hAnsi="Consolas" w:cs="Times New Roman"/>
+                                <w:color w:val="A709F5"/>
+                                <w:sz w:val="20"/>
+                                <w:szCs w:val="20"/>
+                                <w:lang w:eastAsia="ru-RU"/>
+                              </w:rPr>
+                              <w:t>Коэф</w:t>
+                            </w:r>
+                            <w:proofErr w:type="spellEnd"/>
+                            <w:r>
+                              <w:rPr>
+                                <w:rFonts w:ascii="Consolas" w:eastAsia="Times New Roman" w:hAnsi="Consolas" w:cs="Times New Roman"/>
+                                <w:color w:val="A709F5"/>
+                                <w:sz w:val="20"/>
+                                <w:szCs w:val="20"/>
+                                <w:lang w:eastAsia="ru-RU"/>
+                              </w:rPr>
+                              <w:t>. корреляции без В: %f\n'</w:t>
+                            </w:r>
+                            <w:r>
+                              <w:rPr>
+                                <w:rFonts w:ascii="Consolas" w:eastAsia="Times New Roman" w:hAnsi="Consolas" w:cs="Times New Roman"/>
+                                <w:color w:val="auto"/>
+                                <w:sz w:val="20"/>
+                                <w:szCs w:val="20"/>
+                                <w:lang w:eastAsia="ru-RU"/>
+                              </w:rPr>
+                              <w:t xml:space="preserve">, </w:t>
+                            </w:r>
+                            <w:proofErr w:type="spellStart"/>
+                            <w:r>
+                              <w:rPr>
+                                <w:rFonts w:ascii="Consolas" w:eastAsia="Times New Roman" w:hAnsi="Consolas" w:cs="Times New Roman"/>
+                                <w:color w:val="auto"/>
+                                <w:sz w:val="20"/>
+                                <w:szCs w:val="20"/>
+                                <w:lang w:eastAsia="ru-RU"/>
+                              </w:rPr>
+                              <w:t>corrYZnoB</w:t>
+                            </w:r>
+                            <w:proofErr w:type="spellEnd"/>
+                            <w:r>
+                              <w:rPr>
+                                <w:rFonts w:ascii="Consolas" w:eastAsia="Times New Roman" w:hAnsi="Consolas" w:cs="Times New Roman"/>
+                                <w:color w:val="auto"/>
+                                <w:sz w:val="20"/>
+                                <w:szCs w:val="20"/>
+                                <w:lang w:eastAsia="ru-RU"/>
+                              </w:rPr>
+                              <w:t>);</w:t>
+                            </w:r>
+                          </w:p>
+                          <w:p>
+                            <w:pPr>
+                              <w:spacing w:line="240" w:lineRule="auto"/>
+                              <w:ind w:firstLine="0"/>
+                              <w:jc w:val="left"/>
+                              <w:rPr>
+                                <w:rFonts w:ascii="Consolas" w:eastAsia="Times New Roman" w:hAnsi="Consolas" w:cs="Times New Roman"/>
+                                <w:color w:val="auto"/>
+                                <w:sz w:val="20"/>
+                                <w:szCs w:val="20"/>
+                                <w:lang w:eastAsia="ru-RU"/>
+                              </w:rPr>
+                            </w:pPr>
+                            <w:proofErr w:type="spellStart"/>
+                            <w:proofErr w:type="gramStart"/>
+                            <w:r>
+                              <w:rPr>
+                                <w:rFonts w:ascii="Consolas" w:eastAsia="Times New Roman" w:hAnsi="Consolas" w:cs="Times New Roman"/>
+                                <w:color w:val="auto"/>
+                                <w:sz w:val="20"/>
+                                <w:szCs w:val="20"/>
+                                <w:lang w:eastAsia="ru-RU"/>
+                              </w:rPr>
+                              <w:t>fprintf</w:t>
+                            </w:r>
+                            <w:proofErr w:type="spellEnd"/>
+                            <w:r>
+                              <w:rPr>
+                                <w:rFonts w:ascii="Consolas" w:eastAsia="Times New Roman" w:hAnsi="Consolas" w:cs="Times New Roman"/>
+                                <w:color w:val="auto"/>
+                                <w:sz w:val="20"/>
+                                <w:szCs w:val="20"/>
+                                <w:lang w:eastAsia="ru-RU"/>
+                              </w:rPr>
+                              <w:t>(</w:t>
+                            </w:r>
+                            <w:proofErr w:type="gramEnd"/>
+                            <w:r>
+                              <w:rPr>
+                                <w:rFonts w:ascii="Consolas" w:eastAsia="Times New Roman" w:hAnsi="Consolas" w:cs="Times New Roman"/>
+                                <w:color w:val="A709F5"/>
+                                <w:sz w:val="20"/>
+                                <w:szCs w:val="20"/>
+                                <w:lang w:eastAsia="ru-RU"/>
+                              </w:rPr>
+                              <w:t>'</w:t>
+                            </w:r>
+                            <w:proofErr w:type="spellStart"/>
+                            <w:r>
+                              <w:rPr>
+                                <w:rFonts w:ascii="Consolas" w:eastAsia="Times New Roman" w:hAnsi="Consolas" w:cs="Times New Roman"/>
+                                <w:color w:val="A709F5"/>
+                                <w:sz w:val="20"/>
+                                <w:szCs w:val="20"/>
+                                <w:lang w:eastAsia="ru-RU"/>
+                              </w:rPr>
+                              <w:t>Коэф</w:t>
+                            </w:r>
+                            <w:proofErr w:type="spellEnd"/>
+                            <w:r>
+                              <w:rPr>
+                                <w:rFonts w:ascii="Consolas" w:eastAsia="Times New Roman" w:hAnsi="Consolas" w:cs="Times New Roman"/>
+                                <w:color w:val="A709F5"/>
+                                <w:sz w:val="20"/>
+                                <w:szCs w:val="20"/>
+                                <w:lang w:eastAsia="ru-RU"/>
+                              </w:rPr>
+                              <w:t>. корреляции без С: %f\n'</w:t>
+                            </w:r>
+                            <w:r>
+                              <w:rPr>
+                                <w:rFonts w:ascii="Consolas" w:eastAsia="Times New Roman" w:hAnsi="Consolas" w:cs="Times New Roman"/>
+                                <w:color w:val="auto"/>
+                                <w:sz w:val="20"/>
+                                <w:szCs w:val="20"/>
+                                <w:lang w:eastAsia="ru-RU"/>
+                              </w:rPr>
+                              <w:t xml:space="preserve">, </w:t>
+                            </w:r>
+                            <w:proofErr w:type="spellStart"/>
+                            <w:r>
+                              <w:rPr>
+                                <w:rFonts w:ascii="Consolas" w:eastAsia="Times New Roman" w:hAnsi="Consolas" w:cs="Times New Roman"/>
+                                <w:color w:val="auto"/>
+                                <w:sz w:val="20"/>
+                                <w:szCs w:val="20"/>
+                                <w:lang w:eastAsia="ru-RU"/>
+                              </w:rPr>
+                              <w:t>corrYZnoC</w:t>
+                            </w:r>
+                            <w:proofErr w:type="spellEnd"/>
+                            <w:r>
+                              <w:rPr>
+                                <w:rFonts w:ascii="Consolas" w:eastAsia="Times New Roman" w:hAnsi="Consolas" w:cs="Times New Roman"/>
+                                <w:color w:val="auto"/>
+                                <w:sz w:val="20"/>
+                                <w:szCs w:val="20"/>
+                                <w:lang w:eastAsia="ru-RU"/>
+                              </w:rPr>
+                              <w:t>);</w:t>
+                            </w:r>
+                          </w:p>
+                          <w:p>
+                            <w:pPr>
+                              <w:spacing w:line="240" w:lineRule="auto"/>
+                              <w:ind w:firstLine="0"/>
+                              <w:jc w:val="left"/>
+                              <w:rPr>
+                                <w:rFonts w:ascii="Consolas" w:eastAsia="Times New Roman" w:hAnsi="Consolas" w:cs="Times New Roman"/>
+                                <w:color w:val="auto"/>
+                                <w:sz w:val="20"/>
+                                <w:szCs w:val="20"/>
+                                <w:lang w:eastAsia="ru-RU"/>
+                              </w:rPr>
+                            </w:pPr>
+                          </w:p>
+                          <w:p>
+                            <w:pPr>
+                              <w:spacing w:line="240" w:lineRule="auto"/>
+                              <w:ind w:firstLine="0"/>
+                              <w:jc w:val="left"/>
+                              <w:rPr>
+                                <w:rFonts w:ascii="Consolas" w:eastAsia="Times New Roman" w:hAnsi="Consolas" w:cs="Times New Roman"/>
+                                <w:color w:val="auto"/>
+                                <w:sz w:val="20"/>
+                                <w:szCs w:val="20"/>
+                                <w:lang w:eastAsia="ru-RU"/>
+                              </w:rPr>
+                            </w:pPr>
                           </w:p>
                         </w:txbxContent>
                       </wps:txbx>
@@ -5163,7 +5577,7 @@
           </mc:Choice>
           <mc:Fallback>
             <w:pict>
-              <v:shape w14:anchorId="2A0F7E5F" id="Надпись 8" o:spid="_x0000_s1030" type="#_x0000_t202" style="width:427.5pt;height:30pt;visibility:visible;mso-wrap-style:square;mso-left-percent:-10001;mso-top-percent:-10001;mso-position-horizontal:absolute;mso-position-horizontal-relative:char;mso-position-vertical:absolute;mso-position-vertical-relative:line;mso-left-percent:-10001;mso-top-percent:-10001;v-text-anchor:top" o:gfxdata="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" fillcolor="white [3201]" strokeweight=".5pt">
+              <v:shape w14:anchorId="2A0F7E5F" id="Надпись 8" o:spid="_x0000_s1030" type="#_x0000_t202" style="width:427.5pt;height:80.4pt;visibility:visible;mso-wrap-style:square;mso-left-percent:-10001;mso-top-percent:-10001;mso-position-horizontal:absolute;mso-position-horizontal-relative:char;mso-position-vertical:absolute;mso-position-vertical-relative:line;mso-left-percent:-10001;mso-top-percent:-10001;v-text-anchor:top" o:gfxdata="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" fillcolor="white [3201]" strokeweight=".5pt">
                 <v:textbox>
                   <w:txbxContent>
                     <w:p>
@@ -5323,6 +5737,428 @@
                         </w:rPr>
                         <w:t>, r);</w:t>
                       </w:r>
+                    </w:p>
+                    <w:p>
+                      <w:pPr>
+                        <w:spacing w:line="240" w:lineRule="auto"/>
+                        <w:ind w:firstLine="0"/>
+                        <w:jc w:val="left"/>
+                        <w:rPr>
+                          <w:rFonts w:ascii="Consolas" w:eastAsia="Times New Roman" w:hAnsi="Consolas" w:cs="Times New Roman"/>
+                          <w:color w:val="auto"/>
+                          <w:sz w:val="20"/>
+                          <w:szCs w:val="20"/>
+                          <w:lang w:eastAsia="ru-RU"/>
+                        </w:rPr>
+                      </w:pPr>
+                      <w:proofErr w:type="spellStart"/>
+                      <w:proofErr w:type="gramStart"/>
+                      <w:r>
+                        <w:rPr>
+                          <w:rFonts w:ascii="Consolas" w:eastAsia="Times New Roman" w:hAnsi="Consolas" w:cs="Times New Roman"/>
+                          <w:color w:val="auto"/>
+                          <w:sz w:val="20"/>
+                          <w:szCs w:val="20"/>
+                          <w:lang w:eastAsia="ru-RU"/>
+                        </w:rPr>
+                        <w:t>fprintf</w:t>
+                      </w:r>
+                      <w:proofErr w:type="spellEnd"/>
+                      <w:r>
+                        <w:rPr>
+                          <w:rFonts w:ascii="Consolas" w:eastAsia="Times New Roman" w:hAnsi="Consolas" w:cs="Times New Roman"/>
+                          <w:color w:val="auto"/>
+                          <w:sz w:val="20"/>
+                          <w:szCs w:val="20"/>
+                          <w:lang w:eastAsia="ru-RU"/>
+                        </w:rPr>
+                        <w:t>(</w:t>
+                      </w:r>
+                      <w:proofErr w:type="gramEnd"/>
+                      <w:r>
+                        <w:rPr>
+                          <w:rFonts w:ascii="Consolas" w:eastAsia="Times New Roman" w:hAnsi="Consolas" w:cs="Times New Roman"/>
+                          <w:color w:val="A709F5"/>
+                          <w:sz w:val="20"/>
+                          <w:szCs w:val="20"/>
+                          <w:lang w:eastAsia="ru-RU"/>
+                        </w:rPr>
+                        <w:t>'</w:t>
+                      </w:r>
+                      <w:proofErr w:type="spellStart"/>
+                      <w:r>
+                        <w:rPr>
+                          <w:rFonts w:ascii="Consolas" w:eastAsia="Times New Roman" w:hAnsi="Consolas" w:cs="Times New Roman"/>
+                          <w:color w:val="A709F5"/>
+                          <w:sz w:val="20"/>
+                          <w:szCs w:val="20"/>
+                          <w:lang w:eastAsia="ru-RU"/>
+                        </w:rPr>
+                        <w:t>Коэф</w:t>
+                      </w:r>
+                      <w:proofErr w:type="spellEnd"/>
+                      <w:r>
+                        <w:rPr>
+                          <w:rFonts w:ascii="Consolas" w:eastAsia="Times New Roman" w:hAnsi="Consolas" w:cs="Times New Roman"/>
+                          <w:color w:val="A709F5"/>
+                          <w:sz w:val="20"/>
+                          <w:szCs w:val="20"/>
+                          <w:lang w:eastAsia="ru-RU"/>
+                        </w:rPr>
+                        <w:t>. корреляции: %f\n'</w:t>
+                      </w:r>
+                      <w:r>
+                        <w:rPr>
+                          <w:rFonts w:ascii="Consolas" w:eastAsia="Times New Roman" w:hAnsi="Consolas" w:cs="Times New Roman"/>
+                          <w:color w:val="auto"/>
+                          <w:sz w:val="20"/>
+                          <w:szCs w:val="20"/>
+                          <w:lang w:eastAsia="ru-RU"/>
+                        </w:rPr>
+                        <w:t xml:space="preserve">, </w:t>
+                      </w:r>
+                      <w:proofErr w:type="spellStart"/>
+                      <w:r>
+                        <w:rPr>
+                          <w:rFonts w:ascii="Consolas" w:eastAsia="Times New Roman" w:hAnsi="Consolas" w:cs="Times New Roman"/>
+                          <w:color w:val="auto"/>
+                          <w:sz w:val="20"/>
+                          <w:szCs w:val="20"/>
+                          <w:lang w:eastAsia="ru-RU"/>
+                        </w:rPr>
+                        <w:t>corrYZ</w:t>
+                      </w:r>
+                      <w:proofErr w:type="spellEnd"/>
+                      <w:r>
+                        <w:rPr>
+                          <w:rFonts w:ascii="Consolas" w:eastAsia="Times New Roman" w:hAnsi="Consolas" w:cs="Times New Roman"/>
+                          <w:color w:val="auto"/>
+                          <w:sz w:val="20"/>
+                          <w:szCs w:val="20"/>
+                          <w:lang w:eastAsia="ru-RU"/>
+                        </w:rPr>
+                        <w:t>);</w:t>
+                      </w:r>
+                    </w:p>
+                    <w:p>
+                      <w:pPr>
+                        <w:spacing w:line="240" w:lineRule="auto"/>
+                        <w:ind w:firstLine="0"/>
+                        <w:jc w:val="left"/>
+                        <w:rPr>
+                          <w:rFonts w:ascii="Consolas" w:eastAsia="Times New Roman" w:hAnsi="Consolas" w:cs="Times New Roman"/>
+                          <w:color w:val="auto"/>
+                          <w:sz w:val="20"/>
+                          <w:szCs w:val="20"/>
+                          <w:lang w:eastAsia="ru-RU"/>
+                        </w:rPr>
+                      </w:pPr>
+                      <w:proofErr w:type="spellStart"/>
+                      <w:proofErr w:type="gramStart"/>
+                      <w:r>
+                        <w:rPr>
+                          <w:rFonts w:ascii="Consolas" w:eastAsia="Times New Roman" w:hAnsi="Consolas" w:cs="Times New Roman"/>
+                          <w:color w:val="auto"/>
+                          <w:sz w:val="20"/>
+                          <w:szCs w:val="20"/>
+                          <w:lang w:eastAsia="ru-RU"/>
+                        </w:rPr>
+                        <w:t>fprintf</w:t>
+                      </w:r>
+                      <w:proofErr w:type="spellEnd"/>
+                      <w:r>
+                        <w:rPr>
+                          <w:rFonts w:ascii="Consolas" w:eastAsia="Times New Roman" w:hAnsi="Consolas" w:cs="Times New Roman"/>
+                          <w:color w:val="auto"/>
+                          <w:sz w:val="20"/>
+                          <w:szCs w:val="20"/>
+                          <w:lang w:eastAsia="ru-RU"/>
+                        </w:rPr>
+                        <w:t>(</w:t>
+                      </w:r>
+                      <w:proofErr w:type="gramEnd"/>
+                      <w:r>
+                        <w:rPr>
+                          <w:rFonts w:ascii="Consolas" w:eastAsia="Times New Roman" w:hAnsi="Consolas" w:cs="Times New Roman"/>
+                          <w:color w:val="A709F5"/>
+                          <w:sz w:val="20"/>
+                          <w:szCs w:val="20"/>
+                          <w:lang w:eastAsia="ru-RU"/>
+                        </w:rPr>
+                        <w:t>'</w:t>
+                      </w:r>
+                      <w:proofErr w:type="spellStart"/>
+                      <w:r>
+                        <w:rPr>
+                          <w:rFonts w:ascii="Consolas" w:eastAsia="Times New Roman" w:hAnsi="Consolas" w:cs="Times New Roman"/>
+                          <w:color w:val="A709F5"/>
+                          <w:sz w:val="20"/>
+                          <w:szCs w:val="20"/>
+                          <w:lang w:eastAsia="ru-RU"/>
+                        </w:rPr>
+                        <w:t>Коэф</w:t>
+                      </w:r>
+                      <w:proofErr w:type="spellEnd"/>
+                      <w:r>
+                        <w:rPr>
+                          <w:rFonts w:ascii="Consolas" w:eastAsia="Times New Roman" w:hAnsi="Consolas" w:cs="Times New Roman"/>
+                          <w:color w:val="A709F5"/>
+                          <w:sz w:val="20"/>
+                          <w:szCs w:val="20"/>
+                          <w:lang w:eastAsia="ru-RU"/>
+                        </w:rPr>
+                        <w:t>. корреляции без А: %f\n'</w:t>
+                      </w:r>
+                      <w:r>
+                        <w:rPr>
+                          <w:rFonts w:ascii="Consolas" w:eastAsia="Times New Roman" w:hAnsi="Consolas" w:cs="Times New Roman"/>
+                          <w:color w:val="auto"/>
+                          <w:sz w:val="20"/>
+                          <w:szCs w:val="20"/>
+                          <w:lang w:eastAsia="ru-RU"/>
+                        </w:rPr>
+                        <w:t xml:space="preserve">, </w:t>
+                      </w:r>
+                      <w:proofErr w:type="spellStart"/>
+                      <w:r>
+                        <w:rPr>
+                          <w:rFonts w:ascii="Consolas" w:eastAsia="Times New Roman" w:hAnsi="Consolas" w:cs="Times New Roman"/>
+                          <w:color w:val="auto"/>
+                          <w:sz w:val="20"/>
+                          <w:szCs w:val="20"/>
+                          <w:lang w:eastAsia="ru-RU"/>
+                        </w:rPr>
+                        <w:t>corrYZnoA</w:t>
+                      </w:r>
+                      <w:proofErr w:type="spellEnd"/>
+                      <w:r>
+                        <w:rPr>
+                          <w:rFonts w:ascii="Consolas" w:eastAsia="Times New Roman" w:hAnsi="Consolas" w:cs="Times New Roman"/>
+                          <w:color w:val="auto"/>
+                          <w:sz w:val="20"/>
+                          <w:szCs w:val="20"/>
+                          <w:lang w:eastAsia="ru-RU"/>
+                        </w:rPr>
+                        <w:t>);</w:t>
+                      </w:r>
+                    </w:p>
+                    <w:p>
+                      <w:pPr>
+                        <w:spacing w:line="240" w:lineRule="auto"/>
+                        <w:ind w:firstLine="0"/>
+                        <w:jc w:val="left"/>
+                        <w:rPr>
+                          <w:rFonts w:ascii="Consolas" w:eastAsia="Times New Roman" w:hAnsi="Consolas" w:cs="Times New Roman"/>
+                          <w:color w:val="auto"/>
+                          <w:sz w:val="20"/>
+                          <w:szCs w:val="20"/>
+                          <w:lang w:eastAsia="ru-RU"/>
+                        </w:rPr>
+                      </w:pPr>
+                      <w:proofErr w:type="spellStart"/>
+                      <w:proofErr w:type="gramStart"/>
+                      <w:r>
+                        <w:rPr>
+                          <w:rFonts w:ascii="Consolas" w:eastAsia="Times New Roman" w:hAnsi="Consolas" w:cs="Times New Roman"/>
+                          <w:color w:val="auto"/>
+                          <w:sz w:val="20"/>
+                          <w:szCs w:val="20"/>
+                          <w:lang w:eastAsia="ru-RU"/>
+                        </w:rPr>
+                        <w:t>fprintf</w:t>
+                      </w:r>
+                      <w:proofErr w:type="spellEnd"/>
+                      <w:r>
+                        <w:rPr>
+                          <w:rFonts w:ascii="Consolas" w:eastAsia="Times New Roman" w:hAnsi="Consolas" w:cs="Times New Roman"/>
+                          <w:color w:val="auto"/>
+                          <w:sz w:val="20"/>
+                          <w:szCs w:val="20"/>
+                          <w:lang w:eastAsia="ru-RU"/>
+                        </w:rPr>
+                        <w:t>(</w:t>
+                      </w:r>
+                      <w:proofErr w:type="gramEnd"/>
+                      <w:r>
+                        <w:rPr>
+                          <w:rFonts w:ascii="Consolas" w:eastAsia="Times New Roman" w:hAnsi="Consolas" w:cs="Times New Roman"/>
+                          <w:color w:val="A709F5"/>
+                          <w:sz w:val="20"/>
+                          <w:szCs w:val="20"/>
+                          <w:lang w:eastAsia="ru-RU"/>
+                        </w:rPr>
+                        <w:t>'</w:t>
+                      </w:r>
+                      <w:proofErr w:type="spellStart"/>
+                      <w:r>
+                        <w:rPr>
+                          <w:rFonts w:ascii="Consolas" w:eastAsia="Times New Roman" w:hAnsi="Consolas" w:cs="Times New Roman"/>
+                          <w:color w:val="A709F5"/>
+                          <w:sz w:val="20"/>
+                          <w:szCs w:val="20"/>
+                          <w:lang w:eastAsia="ru-RU"/>
+                        </w:rPr>
+                        <w:t>Коэф</w:t>
+                      </w:r>
+                      <w:proofErr w:type="spellEnd"/>
+                      <w:r>
+                        <w:rPr>
+                          <w:rFonts w:ascii="Consolas" w:eastAsia="Times New Roman" w:hAnsi="Consolas" w:cs="Times New Roman"/>
+                          <w:color w:val="A709F5"/>
+                          <w:sz w:val="20"/>
+                          <w:szCs w:val="20"/>
+                          <w:lang w:eastAsia="ru-RU"/>
+                        </w:rPr>
+                        <w:t>. корреляции без В: %f\n'</w:t>
+                      </w:r>
+                      <w:r>
+                        <w:rPr>
+                          <w:rFonts w:ascii="Consolas" w:eastAsia="Times New Roman" w:hAnsi="Consolas" w:cs="Times New Roman"/>
+                          <w:color w:val="auto"/>
+                          <w:sz w:val="20"/>
+                          <w:szCs w:val="20"/>
+                          <w:lang w:eastAsia="ru-RU"/>
+                        </w:rPr>
+                        <w:t xml:space="preserve">, </w:t>
+                      </w:r>
+                      <w:proofErr w:type="spellStart"/>
+                      <w:r>
+                        <w:rPr>
+                          <w:rFonts w:ascii="Consolas" w:eastAsia="Times New Roman" w:hAnsi="Consolas" w:cs="Times New Roman"/>
+                          <w:color w:val="auto"/>
+                          <w:sz w:val="20"/>
+                          <w:szCs w:val="20"/>
+                          <w:lang w:eastAsia="ru-RU"/>
+                        </w:rPr>
+                        <w:t>corrYZnoB</w:t>
+                      </w:r>
+                      <w:proofErr w:type="spellEnd"/>
+                      <w:r>
+                        <w:rPr>
+                          <w:rFonts w:ascii="Consolas" w:eastAsia="Times New Roman" w:hAnsi="Consolas" w:cs="Times New Roman"/>
+                          <w:color w:val="auto"/>
+                          <w:sz w:val="20"/>
+                          <w:szCs w:val="20"/>
+                          <w:lang w:eastAsia="ru-RU"/>
+                        </w:rPr>
+                        <w:t>);</w:t>
+                      </w:r>
+                    </w:p>
+                    <w:p>
+                      <w:pPr>
+                        <w:spacing w:line="240" w:lineRule="auto"/>
+                        <w:ind w:firstLine="0"/>
+                        <w:jc w:val="left"/>
+                        <w:rPr>
+                          <w:rFonts w:ascii="Consolas" w:eastAsia="Times New Roman" w:hAnsi="Consolas" w:cs="Times New Roman"/>
+                          <w:color w:val="auto"/>
+                          <w:sz w:val="20"/>
+                          <w:szCs w:val="20"/>
+                          <w:lang w:eastAsia="ru-RU"/>
+                        </w:rPr>
+                      </w:pPr>
+                      <w:proofErr w:type="spellStart"/>
+                      <w:proofErr w:type="gramStart"/>
+                      <w:r>
+                        <w:rPr>
+                          <w:rFonts w:ascii="Consolas" w:eastAsia="Times New Roman" w:hAnsi="Consolas" w:cs="Times New Roman"/>
+                          <w:color w:val="auto"/>
+                          <w:sz w:val="20"/>
+                          <w:szCs w:val="20"/>
+                          <w:lang w:eastAsia="ru-RU"/>
+                        </w:rPr>
+                        <w:t>fprintf</w:t>
+                      </w:r>
+                      <w:proofErr w:type="spellEnd"/>
+                      <w:r>
+                        <w:rPr>
+                          <w:rFonts w:ascii="Consolas" w:eastAsia="Times New Roman" w:hAnsi="Consolas" w:cs="Times New Roman"/>
+                          <w:color w:val="auto"/>
+                          <w:sz w:val="20"/>
+                          <w:szCs w:val="20"/>
+                          <w:lang w:eastAsia="ru-RU"/>
+                        </w:rPr>
+                        <w:t>(</w:t>
+                      </w:r>
+                      <w:proofErr w:type="gramEnd"/>
+                      <w:r>
+                        <w:rPr>
+                          <w:rFonts w:ascii="Consolas" w:eastAsia="Times New Roman" w:hAnsi="Consolas" w:cs="Times New Roman"/>
+                          <w:color w:val="A709F5"/>
+                          <w:sz w:val="20"/>
+                          <w:szCs w:val="20"/>
+                          <w:lang w:eastAsia="ru-RU"/>
+                        </w:rPr>
+                        <w:t>'</w:t>
+                      </w:r>
+                      <w:proofErr w:type="spellStart"/>
+                      <w:r>
+                        <w:rPr>
+                          <w:rFonts w:ascii="Consolas" w:eastAsia="Times New Roman" w:hAnsi="Consolas" w:cs="Times New Roman"/>
+                          <w:color w:val="A709F5"/>
+                          <w:sz w:val="20"/>
+                          <w:szCs w:val="20"/>
+                          <w:lang w:eastAsia="ru-RU"/>
+                        </w:rPr>
+                        <w:t>Коэф</w:t>
+                      </w:r>
+                      <w:proofErr w:type="spellEnd"/>
+                      <w:r>
+                        <w:rPr>
+                          <w:rFonts w:ascii="Consolas" w:eastAsia="Times New Roman" w:hAnsi="Consolas" w:cs="Times New Roman"/>
+                          <w:color w:val="A709F5"/>
+                          <w:sz w:val="20"/>
+                          <w:szCs w:val="20"/>
+                          <w:lang w:eastAsia="ru-RU"/>
+                        </w:rPr>
+                        <w:t>. корреляции без С: %f\n'</w:t>
+                      </w:r>
+                      <w:r>
+                        <w:rPr>
+                          <w:rFonts w:ascii="Consolas" w:eastAsia="Times New Roman" w:hAnsi="Consolas" w:cs="Times New Roman"/>
+                          <w:color w:val="auto"/>
+                          <w:sz w:val="20"/>
+                          <w:szCs w:val="20"/>
+                          <w:lang w:eastAsia="ru-RU"/>
+                        </w:rPr>
+                        <w:t xml:space="preserve">, </w:t>
+                      </w:r>
+                      <w:proofErr w:type="spellStart"/>
+                      <w:r>
+                        <w:rPr>
+                          <w:rFonts w:ascii="Consolas" w:eastAsia="Times New Roman" w:hAnsi="Consolas" w:cs="Times New Roman"/>
+                          <w:color w:val="auto"/>
+                          <w:sz w:val="20"/>
+                          <w:szCs w:val="20"/>
+                          <w:lang w:eastAsia="ru-RU"/>
+                        </w:rPr>
+                        <w:t>corrYZnoC</w:t>
+                      </w:r>
+                      <w:proofErr w:type="spellEnd"/>
+                      <w:r>
+                        <w:rPr>
+                          <w:rFonts w:ascii="Consolas" w:eastAsia="Times New Roman" w:hAnsi="Consolas" w:cs="Times New Roman"/>
+                          <w:color w:val="auto"/>
+                          <w:sz w:val="20"/>
+                          <w:szCs w:val="20"/>
+                          <w:lang w:eastAsia="ru-RU"/>
+                        </w:rPr>
+                        <w:t>);</w:t>
+                      </w:r>
+                    </w:p>
+                    <w:p>
+                      <w:pPr>
+                        <w:spacing w:line="240" w:lineRule="auto"/>
+                        <w:ind w:firstLine="0"/>
+                        <w:jc w:val="left"/>
+                        <w:rPr>
+                          <w:rFonts w:ascii="Consolas" w:eastAsia="Times New Roman" w:hAnsi="Consolas" w:cs="Times New Roman"/>
+                          <w:color w:val="auto"/>
+                          <w:sz w:val="20"/>
+                          <w:szCs w:val="20"/>
+                          <w:lang w:eastAsia="ru-RU"/>
+                        </w:rPr>
+                      </w:pPr>
                     </w:p>
                     <w:p>
                       <w:pPr>
@@ -5351,39 +6187,36 @@
       <w:pPr>
         <w:rPr>
           <w:rFonts w:cs="Times New Roman"/>
-          <w:b/>
-          <w:bCs/>
           <w:szCs w:val="28"/>
         </w:rPr>
       </w:pPr>
-    </w:p>
-    <w:p>
-      <w:pPr>
+      <w:r>
         <w:rPr>
           <w:rFonts w:cs="Times New Roman"/>
           <w:szCs w:val="28"/>
         </w:rPr>
-      </w:pPr>
+        <w:t>Коэф</w:t>
+      </w:r>
       <w:r>
         <w:rPr>
           <w:rFonts w:cs="Times New Roman"/>
           <w:szCs w:val="28"/>
         </w:rPr>
-        <w:t>Коэф</w:t>
+        <w:t>фициент</w:t>
       </w:r>
       <w:r>
         <w:rPr>
           <w:rFonts w:cs="Times New Roman"/>
           <w:szCs w:val="28"/>
         </w:rPr>
-        <w:t>фициент</w:t>
+        <w:t xml:space="preserve"> корреляции: 0.983692 </w:t>
       </w:r>
       <w:r>
         <w:rPr>
           <w:rFonts w:cs="Times New Roman"/>
           <w:szCs w:val="28"/>
         </w:rPr>
-        <w:t xml:space="preserve"> корреляции: 0.983692</w:t>
+        <w:t>–</w:t>
       </w:r>
       <w:r>
         <w:rPr>
@@ -5393,28 +6226,128 @@
         <w:t xml:space="preserve"> </w:t>
       </w:r>
       <w:r>
+        <w:t>сильная прямая зависимость</w:t>
+      </w:r>
+      <w:r>
+        <w:t>.</w:t>
+      </w:r>
+    </w:p>
+    <w:p>
+      <w:pPr>
         <w:rPr>
           <w:rFonts w:cs="Times New Roman"/>
           <w:szCs w:val="28"/>
         </w:rPr>
-        <w:t>–</w:t>
-      </w:r>
+      </w:pPr>
+      <w:proofErr w:type="spellStart"/>
       <w:r>
         <w:rPr>
           <w:rFonts w:cs="Times New Roman"/>
           <w:szCs w:val="28"/>
         </w:rPr>
-        <w:t xml:space="preserve"> </w:t>
-      </w:r>
-      <w:r>
-        <w:t>сильная прямая зависимость</w:t>
-      </w:r>
-      <w:r>
-        <w:t>.</w:t>
-      </w:r>
-    </w:p>
-    <w:p>
-      <w:pPr>
+        <w:t>Коэф</w:t>
+      </w:r>
+      <w:proofErr w:type="spellEnd"/>
+      <w:r>
+        <w:rPr>
+          <w:rFonts w:cs="Times New Roman"/>
+          <w:szCs w:val="28"/>
+        </w:rPr>
+        <w:t xml:space="preserve">. корреляции </w:t>
+      </w:r>
+      <w:proofErr w:type="gramStart"/>
+      <w:r>
+        <w:rPr>
+          <w:rFonts w:cs="Times New Roman"/>
+          <w:szCs w:val="28"/>
+        </w:rPr>
+        <w:t>без</w:t>
+      </w:r>
+      <w:proofErr w:type="gramEnd"/>
+      <w:r>
+        <w:rPr>
+          <w:rFonts w:cs="Times New Roman"/>
+          <w:szCs w:val="28"/>
+        </w:rPr>
+        <w:t xml:space="preserve"> А: 0.983692</w:t>
+      </w:r>
+    </w:p>
+    <w:p>
+      <w:pPr>
+        <w:rPr>
+          <w:rFonts w:cs="Times New Roman"/>
+          <w:szCs w:val="28"/>
+        </w:rPr>
+      </w:pPr>
+      <w:proofErr w:type="spellStart"/>
+      <w:r>
+        <w:rPr>
+          <w:rFonts w:cs="Times New Roman"/>
+          <w:szCs w:val="28"/>
+        </w:rPr>
+        <w:t>Коэф</w:t>
+      </w:r>
+      <w:proofErr w:type="spellEnd"/>
+      <w:r>
+        <w:rPr>
+          <w:rFonts w:cs="Times New Roman"/>
+          <w:szCs w:val="28"/>
+        </w:rPr>
+        <w:t>. корреляции без В: 0.984843</w:t>
+      </w:r>
+    </w:p>
+    <w:p>
+      <w:pPr>
+        <w:rPr>
+          <w:rFonts w:cs="Times New Roman"/>
+          <w:szCs w:val="28"/>
+        </w:rPr>
+      </w:pPr>
+      <w:proofErr w:type="spellStart"/>
+      <w:r>
+        <w:rPr>
+          <w:rFonts w:cs="Times New Roman"/>
+          <w:szCs w:val="28"/>
+        </w:rPr>
+        <w:t>Коэф</w:t>
+      </w:r>
+      <w:proofErr w:type="spellEnd"/>
+      <w:r>
+        <w:rPr>
+          <w:rFonts w:cs="Times New Roman"/>
+          <w:szCs w:val="28"/>
+        </w:rPr>
+        <w:t>. корреляции без С: 0.975401</w:t>
+      </w:r>
+    </w:p>
+    <w:p>
+      <w:pPr>
+        <w:rPr>
+          <w:rFonts w:cs="Times New Roman"/>
+          <w:szCs w:val="28"/>
+        </w:rPr>
+      </w:pPr>
+    </w:p>
+    <w:p>
+      <w:pPr>
+        <w:rPr>
+          <w:rFonts w:cs="Times New Roman"/>
+          <w:szCs w:val="28"/>
+        </w:rPr>
+      </w:pPr>
+      <w:r>
+        <w:rPr>
+          <w:rFonts w:cs="Times New Roman"/>
+          <w:szCs w:val="28"/>
+        </w:rPr>
+        <w:t>Коэффициенты А, В и С вносят незначительный вклад в корреляцию.</w:t>
+      </w:r>
+    </w:p>
+    <w:p>
+      <w:pPr>
+        <w:spacing w:after="160" w:line="259" w:lineRule="auto"/>
+        <w:ind w:firstLine="0"/>
+        <w:jc w:val="left"/>
         <w:rPr>
           <w:rFonts w:cs="Times New Roman"/>
           <w:b/>
@@ -5422,18 +6355,22 @@
           <w:szCs w:val="28"/>
         </w:rPr>
       </w:pPr>
-    </w:p>
-    <w:p>
-      <w:pPr>
-        <w:spacing w:after="160" w:line="259" w:lineRule="auto"/>
-        <w:ind w:firstLine="0"/>
-        <w:jc w:val="left"/>
+      <w:r>
         <w:rPr>
           <w:rFonts w:cs="Times New Roman"/>
           <w:b/>
           <w:bCs/>
           <w:szCs w:val="28"/>
         </w:rPr>
+        <w:br w:type="page"/>
+      </w:r>
+    </w:p>
+    <w:p>
+      <w:pPr>
+        <w:rPr>
+          <w:rFonts w:cs="Times New Roman"/>
+          <w:szCs w:val="28"/>
+        </w:rPr>
       </w:pPr>
       <w:r>
         <w:rPr>
@@ -5442,16 +6379,9 @@
           <w:bCs/>
           <w:szCs w:val="28"/>
         </w:rPr>
-        <w:br w:type="page"/>
-      </w:r>
-    </w:p>
-    <w:p>
-      <w:pPr>
-        <w:rPr>
-          <w:rFonts w:cs="Times New Roman"/>
-          <w:szCs w:val="28"/>
-        </w:rPr>
-      </w:pPr>
+        <w:lastRenderedPageBreak/>
+        <w:t xml:space="preserve">Задание </w:t>
+      </w:r>
       <w:r>
         <w:rPr>
           <w:rFonts w:cs="Times New Roman"/>
@@ -5459,28 +6389,30 @@
           <w:bCs/>
           <w:szCs w:val="28"/>
         </w:rPr>
-        <w:lastRenderedPageBreak/>
-        <w:t xml:space="preserve">Задание </w:t>
-      </w:r>
-      <w:r>
+        <w:t>6</w:t>
+      </w:r>
+      <w:r>
+        <w:rPr>
+          <w:rFonts w:cs="Times New Roman"/>
+          <w:szCs w:val="28"/>
+        </w:rPr>
+        <w:t>. Выполнить экспорт данных в Excel и повторить все вычисления по пп.1-5 в Excel (кроме графической оценки)</w:t>
+      </w:r>
+    </w:p>
+    <w:p>
+      <w:pPr>
         <w:rPr>
           <w:rFonts w:cs="Times New Roman"/>
           <w:b/>
           <w:bCs/>
           <w:szCs w:val="28"/>
         </w:rPr>
-        <w:t>6</w:t>
-      </w:r>
-      <w:r>
-        <w:rPr>
-          <w:rFonts w:cs="Times New Roman"/>
-          <w:szCs w:val="28"/>
-        </w:rPr>
-        <w:t>. Выполнить экспорт данных в Excel и повторить все вычисления по пп.1-5 в Excel (кроме графической оценки)</w:t>
-      </w:r>
-    </w:p>
-    <w:p>
-      <w:pPr>
+      </w:pPr>
+    </w:p>
+    <w:p>
+      <w:pPr>
+        <w:ind w:firstLine="0"/>
+        <w:jc w:val="center"/>
         <w:rPr>
           <w:rFonts w:cs="Times New Roman"/>
           <w:b/>
@@ -5488,23 +6420,12 @@
           <w:szCs w:val="28"/>
         </w:rPr>
       </w:pPr>
-    </w:p>
-    <w:p>
-      <w:pPr>
-        <w:ind w:firstLine="0"/>
-        <w:jc w:val="center"/>
+      <w:r>
         <w:rPr>
           <w:rFonts w:cs="Times New Roman"/>
           <w:b/>
           <w:bCs/>
-          <w:szCs w:val="28"/>
-        </w:rPr>
-      </w:pPr>
-      <w:r>
-        <w:rPr>
-          <w:rFonts w:cs="Times New Roman"/>
-          <w:b/>
-          <w:bCs/>
+          <w:noProof/>
           <w:szCs w:val="28"/>
         </w:rPr>
         <w:drawing>
@@ -5634,10 +6555,7 @@
     </w:p>
     <w:p>
       <w:r>
-        <w:t>Медиана:</w:t>
-      </w:r>
-      <w:r>
-        <w:t xml:space="preserve"> </w:t>
+        <w:t xml:space="preserve">Медиана: </w:t>
       </w:r>
       <w:r>
         <w:rPr>
@@ -5655,41 +6573,58 @@
         <w:t>ln</w:t>
       </w:r>
       <w:r>
-        <w:t>2 =</w:t>
-      </w:r>
-      <w:r>
-        <w:t xml:space="preserve"> </w:t>
+        <w:t xml:space="preserve">2 = </w:t>
       </w:r>
       <w:r>
         <w:rPr>
           <w:b/>
           <w:bCs/>
         </w:rPr>
-        <w:t>2.</w:t>
+        <w:t>2.079</w:t>
+      </w:r>
+      <w:r>
+        <w:t xml:space="preserve">       </w:t>
+      </w:r>
+    </w:p>
+    <w:p>
+      <w:r>
+        <w:t xml:space="preserve">Дисперсия: </w:t>
+      </w:r>
+      <w:r>
+        <w:rPr>
+          <w:lang w:val="en-US"/>
+        </w:rPr>
+        <w:t>m</w:t>
+      </w:r>
+      <w:r>
+        <w:t>*</w:t>
+      </w:r>
+      <w:r>
+        <w:rPr>
+          <w:lang w:val="en-US"/>
+        </w:rPr>
+        <w:t>m</w:t>
+      </w:r>
+      <w:r>
+        <w:t xml:space="preserve"> = </w:t>
       </w:r>
       <w:r>
         <w:rPr>
           <w:b/>
           <w:bCs/>
         </w:rPr>
-        <w:t>079</w:t>
-      </w:r>
-      <w:r>
-        <w:t xml:space="preserve">       </w:t>
-      </w:r>
-    </w:p>
-    <w:p>
-      <w:r>
-        <w:t xml:space="preserve">Дисперсия: </w:t>
-      </w:r>
-      <w:r>
-        <w:rPr>
-          <w:lang w:val="en-US"/>
-        </w:rPr>
-        <w:t>m</w:t>
-      </w:r>
-      <w:r>
-        <w:t>*</w:t>
+        <w:t>9</w:t>
+      </w:r>
+    </w:p>
+    <w:p>
+      <w:r>
+        <w:t xml:space="preserve">Среднеквадратическое отклонение: </w:t>
+      </w:r>
+      <w:r>
+        <w:rPr>
+          <w:rStyle w:val="mord"/>
+        </w:rPr>
+        <w:t xml:space="preserve">σ = </w:t>
       </w:r>
       <w:r>
         <w:rPr>
@@ -5705,192 +6640,153 @@
           <w:b/>
           <w:bCs/>
         </w:rPr>
-        <w:t>9</w:t>
-      </w:r>
-    </w:p>
-    <w:p>
-      <w:r>
-        <w:t xml:space="preserve">Среднеквадратическое отклонение: </w:t>
-      </w:r>
-      <w:r>
-        <w:rPr>
-          <w:rStyle w:val="mord"/>
-        </w:rPr>
-        <w:t>σ</w:t>
-      </w:r>
-      <w:r>
-        <w:rPr>
-          <w:rStyle w:val="mord"/>
-        </w:rPr>
-        <w:t xml:space="preserve"> = </w:t>
-      </w:r>
-      <w:r>
-        <w:rPr>
-          <w:lang w:val="en-US"/>
-        </w:rPr>
-        <w:t>m</w:t>
-      </w:r>
-      <w:r>
-        <w:t xml:space="preserve"> = </w:t>
+        <w:t>3</w:t>
+      </w:r>
+    </w:p>
+    <w:p>
+      <w:r>
+        <w:t xml:space="preserve">Коэффициента вариации: </w:t>
       </w:r>
       <w:r>
         <w:rPr>
           <w:b/>
           <w:bCs/>
         </w:rPr>
-        <w:t>3</w:t>
-      </w:r>
-    </w:p>
-    <w:p>
-      <w:r>
-        <w:t xml:space="preserve">Коэффициента вариации: </w:t>
+        <w:t>1</w:t>
+      </w:r>
+    </w:p>
+    <w:p>
+      <w:r>
+        <w:t>Размах: ∞, т.к. экспоненциальное распределение не ограничено сверху</w:t>
+      </w:r>
+    </w:p>
+    <w:p>
+      <w:r>
+        <w:t xml:space="preserve">Межквартальный размах: </w:t>
+      </w:r>
+      <w:r>
+        <w:rPr>
+          <w:lang w:val="en-US"/>
+        </w:rPr>
+        <w:t>Q</w:t>
+      </w:r>
+      <w:r>
+        <w:t xml:space="preserve">3 – </w:t>
+      </w:r>
+      <w:r>
+        <w:rPr>
+          <w:lang w:val="en-US"/>
+        </w:rPr>
+        <w:t>Q</w:t>
+      </w:r>
+      <w:r>
+        <w:t xml:space="preserve">1 = </w:t>
+      </w:r>
+      <w:proofErr w:type="gramStart"/>
+      <w:r>
+        <w:rPr>
+          <w:lang w:val="en-US"/>
+        </w:rPr>
+        <w:t>m</w:t>
+      </w:r>
+      <w:r>
+        <w:t>(</w:t>
+      </w:r>
+      <w:proofErr w:type="gramEnd"/>
+      <w:r>
+        <w:rPr>
+          <w:lang w:val="en-US"/>
+        </w:rPr>
+        <w:t>ln</w:t>
+      </w:r>
+      <w:r>
+        <w:t xml:space="preserve">4 – </w:t>
+      </w:r>
+      <w:r>
+        <w:rPr>
+          <w:lang w:val="en-US"/>
+        </w:rPr>
+        <w:t>ln</w:t>
+      </w:r>
+      <w:r>
+        <w:t>(4/3)) = 3*</w:t>
+      </w:r>
+      <w:r>
+        <w:rPr>
+          <w:lang w:val="en-US"/>
+        </w:rPr>
+        <w:t>ln</w:t>
+      </w:r>
+      <w:r>
+        <w:t xml:space="preserve">3 = </w:t>
       </w:r>
       <w:r>
         <w:rPr>
           <w:b/>
           <w:bCs/>
         </w:rPr>
-        <w:t>1</w:t>
-      </w:r>
-    </w:p>
-    <w:p>
-      <w:r>
-        <w:t>Размах: ∞</w:t>
-      </w:r>
-      <w:r>
-        <w:t xml:space="preserve">, </w:t>
-      </w:r>
-      <w:r>
-        <w:t>т.к. экспоненциальное распределение не ограничено сверху</w:t>
-      </w:r>
-    </w:p>
-    <w:p>
-      <w:r>
-        <w:t xml:space="preserve">Межквартальный размах: </w:t>
-      </w:r>
-      <w:r>
-        <w:rPr>
-          <w:lang w:val="en-US"/>
-        </w:rPr>
-        <w:t>Q</w:t>
-      </w:r>
-      <w:r>
-        <w:t xml:space="preserve">3 – </w:t>
-      </w:r>
-      <w:r>
-        <w:rPr>
-          <w:lang w:val="en-US"/>
-        </w:rPr>
-        <w:t>Q</w:t>
-      </w:r>
-      <w:r>
-        <w:t xml:space="preserve">1 = </w:t>
-      </w:r>
-      <w:proofErr w:type="gramStart"/>
-      <w:r>
-        <w:rPr>
-          <w:lang w:val="en-US"/>
-        </w:rPr>
-        <w:t>m</w:t>
-      </w:r>
-      <w:r>
-        <w:t>(</w:t>
-      </w:r>
-      <w:proofErr w:type="gramEnd"/>
-      <w:r>
-        <w:rPr>
-          <w:lang w:val="en-US"/>
-        </w:rPr>
-        <w:t>ln</w:t>
-      </w:r>
-      <w:r>
-        <w:t xml:space="preserve">4 – </w:t>
-      </w:r>
-      <w:r>
-        <w:rPr>
-          <w:lang w:val="en-US"/>
-        </w:rPr>
-        <w:t>ln</w:t>
-      </w:r>
-      <w:r>
-        <w:t>(4/3)) = 3*</w:t>
-      </w:r>
-      <w:r>
-        <w:rPr>
-          <w:lang w:val="en-US"/>
-        </w:rPr>
-        <w:t>ln</w:t>
-      </w:r>
-      <w:r>
-        <w:t xml:space="preserve">3 = </w:t>
-      </w:r>
-      <w:r>
+        <w:t>3.296</w:t>
+      </w:r>
+    </w:p>
+    <w:p/>
+    <w:p>
+      <w:pPr>
         <w:rPr>
           <w:b/>
           <w:bCs/>
         </w:rPr>
-        <w:t>3.296</w:t>
-      </w:r>
-    </w:p>
-    <w:p/>
-    <w:p>
-      <w:pPr>
+      </w:pPr>
+      <w:r>
+        <w:t>Т</w:t>
+      </w:r>
+      <w:r>
+        <w:t xml:space="preserve">очечные оценки </w:t>
+      </w:r>
+      <w:r>
+        <w:t xml:space="preserve">выборки </w:t>
+      </w:r>
+      <w:r>
+        <w:rPr>
+          <w:lang w:val="en-US"/>
+        </w:rPr>
+        <w:t>Y</w:t>
+      </w:r>
+    </w:p>
+    <w:p>
+      <w:r>
+        <w:t>С</w:t>
+      </w:r>
+      <w:r>
+        <w:t>редне</w:t>
+      </w:r>
+      <w:r>
+        <w:t>е</w:t>
+      </w:r>
+      <w:r>
+        <w:t xml:space="preserve">: </w:t>
+      </w:r>
+      <w:r>
+        <w:t>λ</w:t>
+      </w:r>
+      <w:r>
         <w:rPr>
           <w:b/>
           <w:bCs/>
         </w:rPr>
-      </w:pPr>
-      <w:r>
-        <w:t>Т</w:t>
-      </w:r>
-      <w:r>
-        <w:t xml:space="preserve">очечные оценки </w:t>
-      </w:r>
-      <w:r>
-        <w:t xml:space="preserve">выборки </w:t>
-      </w:r>
-      <w:r>
-        <w:rPr>
-          <w:lang w:val="en-US"/>
-        </w:rPr>
-        <w:t>Y</w:t>
-      </w:r>
-    </w:p>
-    <w:p>
-      <w:r>
-        <w:t>С</w:t>
-      </w:r>
-      <w:r>
-        <w:t>редне</w:t>
-      </w:r>
-      <w:r>
-        <w:t>е</w:t>
-      </w:r>
-      <w:r>
-        <w:t xml:space="preserve">: </w:t>
-      </w:r>
-      <w:r>
-        <w:t>λ</w:t>
+        <w:t xml:space="preserve"> </w:t>
       </w:r>
       <w:r>
         <w:rPr>
           <w:b/>
           <w:bCs/>
         </w:rPr>
-        <w:t xml:space="preserve"> </w:t>
+        <w:t xml:space="preserve">= </w:t>
       </w:r>
       <w:r>
         <w:rPr>
           <w:b/>
           <w:bCs/>
         </w:rPr>
-        <w:t xml:space="preserve">= </w:t>
-      </w:r>
-      <w:r>
-        <w:rPr>
-          <w:b/>
-          <w:bCs/>
-        </w:rPr>
         <w:t xml:space="preserve">11      </w:t>
       </w:r>
     </w:p>
@@ -5911,6 +6807,9 @@
         <w:t xml:space="preserve"> </w:t>
       </w:r>
       <w:r>
+        <w:rPr>
+          <w:noProof/>
+        </w:rPr>
         <w:drawing>
           <wp:inline distT="0" distB="0" distL="0" distR="0" wp14:anchorId="5942C2E7" wp14:editId="2F773735">
             <wp:extent cx="1490134" cy="175541"/>
@@ -6201,30 +7100,24 @@
         <w:t xml:space="preserve">4 </w:t>
       </w:r>
     </w:p>
-    <w:p>
-      <w:pPr>
+    <w:p/>
+    <w:p>
+      <w:r>
+        <w:t>Сравнение точечных</w:t>
+      </w:r>
+      <w:r>
+        <w:t xml:space="preserve"> оценок</w:t>
+      </w:r>
+      <w:r>
+        <w:t xml:space="preserve"> и расчётных </w:t>
+      </w:r>
+      <w:r>
+        <w:t>значений показало, что при большом количестве опытов точечные оценки достаточно близки к расчётным значениям. При малом количестве опытов (</w:t>
+      </w:r>
+      <w:r>
         <w:rPr>
           <w:lang w:val="en-US"/>
         </w:rPr>
-      </w:pPr>
-    </w:p>
-    <w:p>
-      <w:r>
-        <w:t>Сравнение точечных</w:t>
-      </w:r>
-      <w:r>
-        <w:t xml:space="preserve"> оценок</w:t>
-      </w:r>
-      <w:r>
-        <w:t xml:space="preserve"> и расчётных </w:t>
-      </w:r>
-      <w:r>
-        <w:t>значений показало, что при большом количестве опытов точечные оценки достаточно близки к расчётным значениям. При малом количестве опытов (</w:t>
-      </w:r>
-      <w:r>
-        <w:rPr>
-          <w:lang w:val="en-US"/>
-        </w:rPr>
         <w:t>n</w:t>
       </w:r>
       <w:r>
@@ -6252,10 +7145,7 @@
         <w:t>%</w:t>
       </w:r>
       <w:r>
-        <w:t xml:space="preserve"> </w:t>
-      </w:r>
-      <w:r>
-        <w:t xml:space="preserve">у </w:t>
+        <w:t xml:space="preserve"> у </w:t>
       </w:r>
       <w:r>
         <w:t>медиан</w:t>
@@ -7759,6 +8649,7 @@
   <w:style w:type="character" w:default="1" w:styleId="a1">
     <w:name w:val="Default Paragraph Font"/>
     <w:uiPriority w:val="1"/>
+    <w:semiHidden/>
     <w:unhideWhenUsed/>
   </w:style>
   <w:style w:type="table" w:default="1" w:styleId="a2">
